--- a/SANIYA_CV_AUG_25.docx
+++ b/SANIYA_CV_AUG_25.docx
@@ -139,25 +139,7 @@
           <w:color w:val="4472C4"/>
           <w:u w:val="single" w:color="4472C4"/>
         </w:rPr>
-        <w:t>saniyainamdar.github.io/</w:t>
-      </w:r>
-      <w:proofErr w:type="spellStart"/>
-      <w:r>
-        <w:rPr>
-          <w:color w:val="4472C4"/>
-          <w:u w:val="single" w:color="4472C4"/>
-        </w:rPr>
-        <w:t>MyPortfolio</w:t>
-      </w:r>
-      <w:proofErr w:type="spellEnd"/>
-      <w:r>
-        <w:rPr>
-          <w:color w:val="4472C4"/>
-        </w:rPr>
-        <w:t xml:space="preserve"> </w:t>
-      </w:r>
-      <w:r>
-        <w:t xml:space="preserve"> </w:t>
+        <w:t>https://saniyainamdar.github.io/Portfolio/</w:t>
       </w:r>
     </w:p>
     <w:p>
